--- a/法令ファイル/国際緊急援助隊の派遣に関する法律/国際緊急援助隊の派遣に関する法律（昭和六十二年法律第九十三号）.docx
+++ b/法令ファイル/国際緊急援助隊の派遣に関する法律/国際緊急援助隊の派遣に関する法律（昭和六十二年法律第九十三号）.docx
@@ -40,52 +40,34 @@
     </w:p>
     <w:p>
       <w:pPr>
-        <w:pStyle w:val="Heading6"/>
+        <w:pStyle w:val="ListBullet"/>
         <w:ind w:left="880"/>
       </w:pPr>
       <w:r>
         <w:t>一</w:t>
-      </w:r>
-    </w:p>
-    <w:p>
-      <w:pPr>
-        <w:ind w:left="880"/>
-      </w:pPr>
-      <w:r>
+        <w:br/>
         <w:t>救助活動</w:t>
       </w:r>
     </w:p>
     <w:p>
       <w:pPr>
-        <w:pStyle w:val="Heading6"/>
+        <w:pStyle w:val="ListBullet"/>
         <w:ind w:left="880"/>
       </w:pPr>
       <w:r>
         <w:t>二</w:t>
-      </w:r>
-    </w:p>
-    <w:p>
-      <w:pPr>
-        <w:ind w:left="880"/>
-      </w:pPr>
-      <w:r>
+        <w:br/>
         <w:t>医療活動（防疫活動を含む。）</w:t>
       </w:r>
     </w:p>
     <w:p>
       <w:pPr>
-        <w:pStyle w:val="Heading6"/>
+        <w:pStyle w:val="ListBullet"/>
         <w:ind w:left="880"/>
       </w:pPr>
       <w:r>
         <w:t>三</w:t>
-      </w:r>
-    </w:p>
-    <w:p>
-      <w:pPr>
-        <w:ind w:left="880"/>
-      </w:pPr>
-      <w:r>
+        <w:br/>
         <w:t>前二号に掲げるもののほか、災害応急対策及び災害復旧のための活動</w:t>
       </w:r>
     </w:p>
@@ -121,35 +103,23 @@
     </w:p>
     <w:p>
       <w:pPr>
-        <w:pStyle w:val="Heading6"/>
+        <w:pStyle w:val="ListBullet"/>
         <w:ind w:left="880"/>
       </w:pPr>
       <w:r>
         <w:t>一</w:t>
-      </w:r>
-    </w:p>
-    <w:p>
-      <w:pPr>
-        <w:ind w:left="880"/>
-      </w:pPr>
-      <w:r>
+        <w:br/>
         <w:t>国際緊急援助活動</w:t>
       </w:r>
     </w:p>
     <w:p>
       <w:pPr>
-        <w:pStyle w:val="Heading6"/>
+        <w:pStyle w:val="ListBullet"/>
         <w:ind w:left="880"/>
       </w:pPr>
       <w:r>
         <w:t>二</w:t>
-      </w:r>
-    </w:p>
-    <w:p>
-      <w:pPr>
-        <w:ind w:left="880"/>
-      </w:pPr>
-      <w:r>
+        <w:br/>
         <w:t>国際緊急援助活動を行う人員又は当該活動に必要な機材その他の物資の海外の地域への輸送</w:t>
       </w:r>
     </w:p>
@@ -168,6 +138,8 @@
       </w:pPr>
       <w:r>
         <w:t>前項の規定は、海上保安庁の船舶又は航空機を用いて行う同項第二号に規定する活動について準用する。</w:t>
+        <w:br/>
+        <w:t>この場合において、同項中「自衛隊法（昭和二十九年法律第百六十五号）第八条に規定する部隊等による次に掲げる活動」とあるのは「海上保安庁の船舶又は航空機を用いて行う第二号に掲げる活動」と、「防衛大臣」とあるのは「海上保安庁長官」と読み替えるものとする。</w:t>
       </w:r>
     </w:p>
     <w:p>
@@ -411,7 +383,7 @@
         <w:pStyle w:val="Heading1"/>
       </w:pPr>
       <w:r>
-        <w:t>附　則（平成四年六月一九日法律第八〇号）</w:t>
+        <w:t>附則（平成四年六月一九日法律第八〇号）</w:t>
       </w:r>
     </w:p>
     <w:p>
@@ -437,10 +409,22 @@
         <w:pStyle w:val="Heading1"/>
       </w:pPr>
       <w:r>
-        <w:t>附　則（平成六年六月二九日法律第四九号）</w:t>
+        <w:t>附則（平成六年六月二九日法律第四九号）</w:t>
       </w:r>
     </w:p>
     <w:p>
+      <w:pPr>
+        <w:pStyle w:val="Heading5"/>
+        <w:ind w:left="440"/>
+      </w:pPr>
+      <w:r>
+        <w:t>１</w:t>
+      </w:r>
+    </w:p>
+    <w:p>
+      <w:pPr>
+        <w:ind w:left="440"/>
+      </w:pPr>
       <w:r>
         <w:t>この法律中、第一章の規定及び次項の規定は地方自治法の一部を改正する法律（平成六年法律第四十八号）中地方自治法（昭和二十二年法律第六十七号）第二編第十二章の改正規定の施行の日から、第二章の規定は地方自治法の一部を改正する法律中地方自治法第三編第三章の改正規定の施行の日から施行する。</w:t>
       </w:r>
@@ -455,7 +439,7 @@
         <w:pStyle w:val="Heading1"/>
       </w:pPr>
       <w:r>
-        <w:t>附　則（平成一一年一二月二二日法律第一六〇号）</w:t>
+        <w:t>附則（平成一一年一二月二二日法律第一六〇号）</w:t>
       </w:r>
     </w:p>
     <w:p>
@@ -481,7 +465,7 @@
         <w:pStyle w:val="Heading1"/>
       </w:pPr>
       <w:r>
-        <w:t>附　則（平成一一年一二月二二日法律第二二〇号）</w:t>
+        <w:t>附則（平成一一年一二月二二日法律第二二〇号）</w:t>
       </w:r>
     </w:p>
     <w:p>
@@ -520,7 +504,7 @@
         <w:pStyle w:val="Heading1"/>
       </w:pPr>
       <w:r>
-        <w:t>附　則（平成一四年一二月六日法律第一三六号）</w:t>
+        <w:t>附則（平成一四年一二月六日法律第一三六号）</w:t>
       </w:r>
     </w:p>
     <w:p>
@@ -534,6 +518,8 @@
     <w:p>
       <w:r>
         <w:t>この法律は、公布の日から施行する。</w:t>
+        <w:br/>
+        <w:t>ただし、附則第五条から第七条まで及び第十条から第十六条までの規定は、平成十五年十月一日から施行する。</w:t>
       </w:r>
     </w:p>
     <w:p>
@@ -546,7 +532,7 @@
         <w:pStyle w:val="Heading1"/>
       </w:pPr>
       <w:r>
-        <w:t>附　則（平成一八年一二月二二日法律第一一八号）</w:t>
+        <w:t>附則（平成一八年一二月二二日法律第一一八号）</w:t>
       </w:r>
     </w:p>
     <w:p>
@@ -582,7 +568,7 @@
     </w:pPr>
     <w:r>
       <w:tab/>
-      <w:t>WeGov v0.1 - FTS141</w:t>
+      <w:t>WeGov v0.2 - FTS141</w:t>
     </w:r>
   </w:p>
 </w:ftr>
